--- a/assigmnets/assignment1.docx
+++ b/assigmnets/assignment1.docx
@@ -26,6 +26,15 @@
       </w:pPr>
       <w:r>
         <w:t>Subject Area: Social Networking Platform</w:t>
+      </w:r>
+      <w:r>
+        <w:t>(</w:t>
+      </w:r>
+      <w:r>
+        <w:t>singu/\arity</w:t>
+      </w:r>
+      <w:r>
+        <w:t>)</w:t>
       </w:r>
     </w:p>
     <w:p>
@@ -481,10 +490,7 @@
         <w:t>Privacy Settings</w:t>
       </w:r>
       <w:r>
-        <w:t xml:space="preserve"> </w:t>
-      </w:r>
-      <w:r>
-        <w:t xml:space="preserve">(NOT SURE) </w:t>
+        <w:t xml:space="preserve"> (NOT SURE) </w:t>
       </w:r>
     </w:p>
     <w:p>
@@ -550,10 +556,7 @@
         <w:t>Notifications</w:t>
       </w:r>
       <w:r>
-        <w:t xml:space="preserve"> </w:t>
-      </w:r>
-      <w:r>
-        <w:t>(NOT SURE)</w:t>
+        <w:t xml:space="preserve"> (NOT SURE)</w:t>
       </w:r>
     </w:p>
     <w:p>
@@ -2205,6 +2208,7 @@
   <w:style w:type="character" w:default="1" w:styleId="DefaultParagraphFont">
     <w:name w:val="Default Paragraph Font"/>
     <w:uiPriority w:val="1"/>
+    <w:semiHidden/>
     <w:unhideWhenUsed/>
   </w:style>
   <w:style w:type="table" w:default="1" w:styleId="TableNormal">
